--- a/TEMP/input/p002v_++MHS_PHS_CB_G1/tcn_p002v.docx
+++ b/TEMP/input/p002v_++MHS_PHS_CB_G1/tcn_p002v.docx
@@ -2813,36 +2813,14 @@
     <w:rPrDefault>
       <w:rPr>
         <w:rFonts w:ascii="Arial" w:cs="Arial" w:eastAsia="Arial" w:hAnsi="Arial"/>
-        <w:b w:val="0"/>
-        <w:i w:val="0"/>
-        <w:smallCaps w:val="0"/>
-        <w:strike w:val="0"/>
-        <w:color w:val="000000"/>
         <w:sz w:val="22"/>
         <w:szCs w:val="22"/>
-        <w:u w:val="none"/>
-        <w:shd w:fill="auto" w:val="clear"/>
-        <w:vertAlign w:val="baseline"/>
         <w:lang w:val="en"/>
       </w:rPr>
     </w:rPrDefault>
     <w:pPrDefault>
       <w:pPr>
-        <w:keepNext w:val="0"/>
-        <w:keepLines w:val="0"/>
-        <w:widowControl w:val="1"/>
-        <w:pBdr>
-          <w:top w:space="0" w:sz="0" w:val="nil"/>
-          <w:left w:space="0" w:sz="0" w:val="nil"/>
-          <w:bottom w:space="0" w:sz="0" w:val="nil"/>
-          <w:right w:space="0" w:sz="0" w:val="nil"/>
-          <w:between w:space="0" w:sz="0" w:val="nil"/>
-        </w:pBdr>
-        <w:shd w:fill="auto" w:val="clear"/>
-        <w:spacing w:after="0" w:before="0" w:line="276" w:lineRule="auto"/>
-        <w:ind w:left="0" w:right="0" w:firstLine="0"/>
-        <w:contextualSpacing w:val="0"/>
-        <w:jc w:val="left"/>
+        <w:spacing w:line="276" w:lineRule="auto"/>
       </w:pPr>
     </w:pPrDefault>
   </w:docDefaults>

--- a/TEMP/input/p002v_++MHS_PHS_CB_G1/tcn_p002v.docx
+++ b/TEMP/input/p002v_++MHS_PHS_CB_G1/tcn_p002v.docx
@@ -173,24 +173,7 @@
           <w:szCs w:val="18"/>
           <w:rtl w:val="0"/>
         </w:rPr>
-        <w:t xml:space="preserve">&lt;id&gt;</w:t>
-      </w:r>
-      <w:r>
-        <w:rPr>
-          <w:color w:val="000000"/>
-          <w:rtl w:val="0"/>
-        </w:rPr>
-        <w:t xml:space="preserve">p002v_1</w:t>
-      </w:r>
-      <w:r>
-        <w:rPr>
-          <w:rFonts w:ascii="Courier New" w:cs="Courier New" w:eastAsia="Courier New" w:hAnsi="Courier New"/>
-          <w:color w:val="7f6000"/>
-          <w:sz w:val="18"/>
-          <w:szCs w:val="18"/>
-          <w:rtl w:val="0"/>
-        </w:rPr>
-        <w:t xml:space="preserve">&lt;/id&gt;</w:t>
+        <w:t xml:space="preserve">&lt;id&gt;p002v_1&lt;/id&gt;</w:t>
       </w:r>
       <w:r>
         <w:rPr>
@@ -444,24 +427,7 @@
           <w:szCs w:val="18"/>
           <w:rtl w:val="0"/>
         </w:rPr>
-        <w:t xml:space="preserve">&lt;id&gt;</w:t>
-      </w:r>
-      <w:r>
-        <w:rPr>
-          <w:color w:val="000000"/>
-          <w:rtl w:val="0"/>
-        </w:rPr>
-        <w:t xml:space="preserve">p002v_2</w:t>
-      </w:r>
-      <w:r>
-        <w:rPr>
-          <w:rFonts w:ascii="Courier New" w:cs="Courier New" w:eastAsia="Courier New" w:hAnsi="Courier New"/>
-          <w:color w:val="7f6000"/>
-          <w:sz w:val="18"/>
-          <w:szCs w:val="18"/>
-          <w:rtl w:val="0"/>
-        </w:rPr>
-        <w:t xml:space="preserve">&lt;/id&gt;</w:t>
+        <w:t xml:space="preserve">&lt;id&gt;p002v_2&lt;/id&gt;</w:t>
       </w:r>
       <w:r>
         <w:rPr>
@@ -2143,24 +2109,7 @@
           <w:szCs w:val="18"/>
           <w:rtl w:val="0"/>
         </w:rPr>
-        <w:t xml:space="preserve">&lt;id&gt;</w:t>
-      </w:r>
-      <w:r>
-        <w:rPr>
-          <w:color w:val="000000"/>
-          <w:rtl w:val="0"/>
-        </w:rPr>
-        <w:t xml:space="preserve">p002v_3</w:t>
-      </w:r>
-      <w:r>
-        <w:rPr>
-          <w:rFonts w:ascii="Courier New" w:cs="Courier New" w:eastAsia="Courier New" w:hAnsi="Courier New"/>
-          <w:color w:val="7f6000"/>
-          <w:sz w:val="18"/>
-          <w:szCs w:val="18"/>
-          <w:rtl w:val="0"/>
-        </w:rPr>
-        <w:t xml:space="preserve">&lt;/id&gt;</w:t>
+        <w:t xml:space="preserve">&lt;id&gt;p002v_3&lt;/id&gt;</w:t>
       </w:r>
       <w:r>
         <w:rPr>

--- a/TEMP/input/p002v_++MHS_PHS_CB_G1/tcn_p002v.docx
+++ b/TEMP/input/p002v_++MHS_PHS_CB_G1/tcn_p002v.docx
@@ -2745,7 +2745,7 @@
     </w:p>
     <w:sectPr>
       <w:pgSz w:h="15840" w:w="12240"/>
-      <w:pgMar w:bottom="1440" w:top="1440" w:left="1440" w:right="1440" w:header="0"/>
+      <w:pgMar w:bottom="1440" w:top="1440" w:left="1440" w:right="1440" w:header="0" w:footer="720"/>
       <w:pgNumType w:start="1"/>
     </w:sectPr>
   </w:body>

--- a/TEMP/input/p002v_++MHS_PHS_CB_G1/tcn_p002v.docx
+++ b/TEMP/input/p002v_++MHS_PHS_CB_G1/tcn_p002v.docx
@@ -12,7 +12,6 @@
           <w:between w:space="0" w:sz="0" w:val="nil"/>
         </w:pBdr>
         <w:shd w:fill="auto" w:val="clear"/>
-        <w:contextualSpacing w:val="0"/>
         <w:rPr>
           <w:color w:val="000000"/>
         </w:rPr>
@@ -60,7 +59,6 @@
           <w:between w:space="0" w:sz="0" w:val="nil"/>
         </w:pBdr>
         <w:shd w:fill="auto" w:val="clear"/>
-        <w:contextualSpacing w:val="0"/>
         <w:rPr>
           <w:color w:val="000000"/>
         </w:rPr>
@@ -108,7 +106,6 @@
           <w:between w:space="0" w:sz="0" w:val="nil"/>
         </w:pBdr>
         <w:shd w:fill="auto" w:val="clear"/>
-        <w:contextualSpacing w:val="0"/>
         <w:rPr>
           <w:color w:val="000000"/>
         </w:rPr>
@@ -129,7 +126,6 @@
           <w:between w:space="0" w:sz="0" w:val="nil"/>
         </w:pBdr>
         <w:shd w:fill="auto" w:val="clear"/>
-        <w:contextualSpacing w:val="0"/>
         <w:rPr>
           <w:color w:val="000000"/>
         </w:rPr>
@@ -160,7 +156,6 @@
           <w:between w:space="0" w:sz="0" w:val="nil"/>
         </w:pBdr>
         <w:shd w:fill="auto" w:val="clear"/>
-        <w:contextualSpacing w:val="0"/>
         <w:rPr>
           <w:color w:val="000000"/>
         </w:rPr>
@@ -191,7 +186,6 @@
           <w:between w:space="0" w:sz="0" w:val="nil"/>
         </w:pBdr>
         <w:shd w:fill="auto" w:val="clear"/>
-        <w:contextualSpacing w:val="0"/>
         <w:rPr>
           <w:color w:val="000000"/>
         </w:rPr>
@@ -293,7 +287,6 @@
           <w:between w:space="0" w:sz="0" w:val="nil"/>
         </w:pBdr>
         <w:shd w:fill="auto" w:val="clear"/>
-        <w:contextualSpacing w:val="0"/>
         <w:rPr>
           <w:color w:val="000000"/>
         </w:rPr>
@@ -331,7 +324,6 @@
           <w:between w:space="0" w:sz="0" w:val="nil"/>
         </w:pBdr>
         <w:shd w:fill="auto" w:val="clear"/>
-        <w:contextualSpacing w:val="0"/>
         <w:rPr>
           <w:color w:val="000000"/>
         </w:rPr>
@@ -362,7 +354,6 @@
           <w:between w:space="0" w:sz="0" w:val="nil"/>
         </w:pBdr>
         <w:shd w:fill="auto" w:val="clear"/>
-        <w:contextualSpacing w:val="0"/>
         <w:rPr>
           <w:color w:val="000000"/>
         </w:rPr>
@@ -383,7 +374,6 @@
           <w:between w:space="0" w:sz="0" w:val="nil"/>
         </w:pBdr>
         <w:shd w:fill="auto" w:val="clear"/>
-        <w:contextualSpacing w:val="0"/>
         <w:rPr>
           <w:color w:val="000000"/>
         </w:rPr>
@@ -414,7 +404,6 @@
           <w:between w:space="0" w:sz="0" w:val="nil"/>
         </w:pBdr>
         <w:shd w:fill="auto" w:val="clear"/>
-        <w:contextualSpacing w:val="0"/>
         <w:rPr>
           <w:color w:val="000000"/>
         </w:rPr>
@@ -445,7 +434,6 @@
           <w:between w:space="0" w:sz="0" w:val="nil"/>
         </w:pBdr>
         <w:shd w:fill="auto" w:val="clear"/>
-        <w:contextualSpacing w:val="0"/>
         <w:rPr>
           <w:color w:val="000000"/>
         </w:rPr>
@@ -564,7 +552,6 @@
           <w:between w:space="0" w:sz="0" w:val="nil"/>
         </w:pBdr>
         <w:shd w:fill="auto" w:val="clear"/>
-        <w:contextualSpacing w:val="0"/>
         <w:rPr>
           <w:color w:val="000000"/>
         </w:rPr>
@@ -1037,7 +1024,6 @@
           <w:between w:space="0" w:sz="0" w:val="nil"/>
         </w:pBdr>
         <w:shd w:fill="auto" w:val="clear"/>
-        <w:contextualSpacing w:val="0"/>
         <w:rPr>
           <w:color w:val="000000"/>
         </w:rPr>
@@ -1257,7 +1243,6 @@
           <w:between w:space="0" w:sz="0" w:val="nil"/>
         </w:pBdr>
         <w:shd w:fill="auto" w:val="clear"/>
-        <w:contextualSpacing w:val="0"/>
         <w:rPr>
           <w:color w:val="000000"/>
         </w:rPr>
@@ -1369,7 +1354,6 @@
           <w:between w:space="0" w:sz="0" w:val="nil"/>
         </w:pBdr>
         <w:shd w:fill="auto" w:val="clear"/>
-        <w:contextualSpacing w:val="0"/>
         <w:rPr>
           <w:color w:val="000000"/>
         </w:rPr>
@@ -1441,7 +1425,6 @@
           <w:between w:space="0" w:sz="0" w:val="nil"/>
         </w:pBdr>
         <w:shd w:fill="auto" w:val="clear"/>
-        <w:contextualSpacing w:val="0"/>
         <w:rPr>
           <w:rFonts w:ascii="Courier New" w:cs="Courier New" w:eastAsia="Courier New" w:hAnsi="Courier New"/>
           <w:color w:val="7f6000"/>
@@ -1465,7 +1448,6 @@
           <w:between w:space="0" w:sz="0" w:val="nil"/>
         </w:pBdr>
         <w:shd w:fill="auto" w:val="clear"/>
-        <w:contextualSpacing w:val="0"/>
         <w:rPr>
           <w:color w:val="000000"/>
         </w:rPr>
@@ -1818,7 +1800,6 @@
           <w:between w:space="0" w:sz="0" w:val="nil"/>
         </w:pBdr>
         <w:shd w:fill="auto" w:val="clear"/>
-        <w:contextualSpacing w:val="0"/>
         <w:rPr>
           <w:color w:val="000000"/>
         </w:rPr>
@@ -1958,7 +1939,6 @@
           <w:between w:space="0" w:sz="0" w:val="nil"/>
         </w:pBdr>
         <w:shd w:fill="auto" w:val="clear"/>
-        <w:contextualSpacing w:val="0"/>
         <w:rPr>
           <w:color w:val="000000"/>
         </w:rPr>
@@ -2013,7 +1993,6 @@
           <w:between w:space="0" w:sz="0" w:val="nil"/>
         </w:pBdr>
         <w:shd w:fill="auto" w:val="clear"/>
-        <w:contextualSpacing w:val="0"/>
         <w:rPr>
           <w:color w:val="000000"/>
         </w:rPr>
@@ -2044,7 +2023,6 @@
           <w:between w:space="0" w:sz="0" w:val="nil"/>
         </w:pBdr>
         <w:shd w:fill="auto" w:val="clear"/>
-        <w:contextualSpacing w:val="0"/>
         <w:rPr>
           <w:color w:val="000000"/>
         </w:rPr>
@@ -2065,7 +2043,6 @@
           <w:between w:space="0" w:sz="0" w:val="nil"/>
         </w:pBdr>
         <w:shd w:fill="auto" w:val="clear"/>
-        <w:contextualSpacing w:val="0"/>
         <w:rPr>
           <w:color w:val="000000"/>
         </w:rPr>
@@ -2096,7 +2073,6 @@
           <w:between w:space="0" w:sz="0" w:val="nil"/>
         </w:pBdr>
         <w:shd w:fill="auto" w:val="clear"/>
-        <w:contextualSpacing w:val="0"/>
         <w:rPr>
           <w:color w:val="000000"/>
         </w:rPr>
@@ -2127,7 +2103,6 @@
           <w:between w:space="0" w:sz="0" w:val="nil"/>
         </w:pBdr>
         <w:shd w:fill="auto" w:val="clear"/>
-        <w:contextualSpacing w:val="0"/>
         <w:rPr>
           <w:color w:val="000000"/>
         </w:rPr>
@@ -2195,7 +2170,6 @@
           <w:between w:space="0" w:sz="0" w:val="nil"/>
         </w:pBdr>
         <w:shd w:fill="auto" w:val="clear"/>
-        <w:contextualSpacing w:val="0"/>
         <w:rPr>
           <w:color w:val="000000"/>
         </w:rPr>
@@ -2545,7 +2519,6 @@
           <w:between w:space="0" w:sz="0" w:val="nil"/>
         </w:pBdr>
         <w:shd w:fill="auto" w:val="clear"/>
-        <w:contextualSpacing w:val="0"/>
         <w:rPr>
           <w:color w:val="000000"/>
         </w:rPr>
@@ -2722,7 +2695,6 @@
           <w:between w:space="0" w:sz="0" w:val="nil"/>
         </w:pBdr>
         <w:shd w:fill="auto" w:val="clear"/>
-        <w:contextualSpacing w:val="0"/>
         <w:rPr>
           <w:color w:val="000000"/>
         </w:rPr>
